--- a/Testy raport.docx
+++ b/Testy raport.docx
@@ -45,21 +45,7 @@
         <w:rPr>
           <w:rFonts w:ascii="Calibri" w:hAnsi="Calibri" w:cs="Calibri"/>
         </w:rPr>
-        <w:t xml:space="preserve">2. Przypadki Testowe </w:t>
-      </w:r>
-      <w:proofErr w:type="spellStart"/>
-      <w:r>
-        <w:rPr>
-          <w:rFonts w:ascii="Calibri" w:hAnsi="Calibri" w:cs="Calibri"/>
-        </w:rPr>
-        <w:t>testow</w:t>
-      </w:r>
-      <w:proofErr w:type="spellEnd"/>
-      <w:r>
-        <w:rPr>
-          <w:rFonts w:ascii="Calibri" w:hAnsi="Calibri" w:cs="Calibri"/>
-        </w:rPr>
-        <w:t xml:space="preserve"> manualnych</w:t>
+        <w:t>2. Przypadki Testowe testow manualnych</w:t>
       </w:r>
     </w:p>
     <w:p>
@@ -122,6 +108,7 @@
       <w:r>
         <w:rPr>
           <w:rFonts w:ascii="Calibri" w:hAnsi="Calibri" w:cs="Calibri"/>
+          <w:noProof/>
         </w:rPr>
         <w:drawing>
           <wp:inline distT="0" distB="0" distL="0" distR="0" wp14:anchorId="0EBAF6A0" wp14:editId="22374A7A">
@@ -168,6 +155,7 @@
       <w:r>
         <w:rPr>
           <w:rFonts w:ascii="Calibri" w:hAnsi="Calibri" w:cs="Calibri"/>
+          <w:noProof/>
         </w:rPr>
         <w:drawing>
           <wp:inline distT="0" distB="0" distL="0" distR="0" wp14:anchorId="543059B4" wp14:editId="6E3AE829">
@@ -303,6 +291,7 @@
       <w:r>
         <w:rPr>
           <w:rFonts w:ascii="Calibri" w:hAnsi="Calibri" w:cs="Calibri"/>
+          <w:noProof/>
         </w:rPr>
         <w:drawing>
           <wp:inline distT="0" distB="0" distL="0" distR="0" wp14:anchorId="33A6D369" wp14:editId="31A83C3A">
@@ -358,63 +347,33 @@
         <w:rPr>
           <w:rFonts w:ascii="Calibri" w:hAnsi="Calibri" w:cs="Calibri"/>
         </w:rPr>
-        <w:t xml:space="preserve">Test </w:t>
-      </w:r>
-      <w:r>
-        <w:rPr>
-          <w:rFonts w:ascii="Calibri" w:hAnsi="Calibri" w:cs="Calibri"/>
-        </w:rPr>
-        <w:t>Dodawanie i aktualizacja nowego produktu</w:t>
-      </w:r>
-      <w:r>
-        <w:rPr>
-          <w:rFonts w:ascii="Calibri" w:hAnsi="Calibri" w:cs="Calibri"/>
-        </w:rPr>
-        <w:t>:</w:t>
-      </w:r>
-    </w:p>
-    <w:p>
-      <w:pPr>
-        <w:rPr>
-          <w:rFonts w:ascii="Calibri" w:hAnsi="Calibri" w:cs="Calibri"/>
-        </w:rPr>
-      </w:pPr>
-      <w:r>
-        <w:rPr>
-          <w:rFonts w:ascii="Calibri" w:hAnsi="Calibri" w:cs="Calibri"/>
-        </w:rPr>
-        <w:t>Cel: Sprawdzenie, czy system prawidłowo zarządza informacjami o produkt</w:t>
-      </w:r>
-      <w:r>
-        <w:rPr>
-          <w:rFonts w:ascii="Calibri" w:hAnsi="Calibri" w:cs="Calibri"/>
-        </w:rPr>
-        <w:t>ach</w:t>
-      </w:r>
-      <w:r>
-        <w:rPr>
-          <w:rFonts w:ascii="Calibri" w:hAnsi="Calibri" w:cs="Calibri"/>
-        </w:rPr>
-        <w:t>.</w:t>
-      </w:r>
-    </w:p>
-    <w:p>
-      <w:pPr>
-        <w:rPr>
-          <w:rFonts w:ascii="Calibri" w:hAnsi="Calibri" w:cs="Calibri"/>
-        </w:rPr>
-      </w:pPr>
-      <w:r>
-        <w:rPr>
-          <w:rFonts w:ascii="Calibri" w:hAnsi="Calibri" w:cs="Calibri"/>
-        </w:rPr>
-        <w:t xml:space="preserve">Scenariusz: Dodanie </w:t>
-      </w:r>
-      <w:r>
-        <w:rPr>
-          <w:rFonts w:ascii="Calibri" w:hAnsi="Calibri" w:cs="Calibri"/>
-        </w:rPr>
-        <w:t xml:space="preserve">oraz </w:t>
+        <w:t>Test Dodawanie i aktualizacja nowego produktu:</w:t>
+      </w:r>
+    </w:p>
+    <w:p>
+      <w:pPr>
+        <w:rPr>
+          <w:rFonts w:ascii="Calibri" w:hAnsi="Calibri" w:cs="Calibri"/>
+        </w:rPr>
+      </w:pPr>
+      <w:r>
+        <w:rPr>
+          <w:rFonts w:ascii="Calibri" w:hAnsi="Calibri" w:cs="Calibri"/>
+        </w:rPr>
+        <w:t>Cel: Sprawdzenie, czy system prawidłowo zarządza informacjami o produktach.</w:t>
+      </w:r>
+    </w:p>
+    <w:p>
+      <w:pPr>
+        <w:rPr>
+          <w:rFonts w:ascii="Calibri" w:hAnsi="Calibri" w:cs="Calibri"/>
+        </w:rPr>
+      </w:pPr>
+      <w:r>
+        <w:rPr>
+          <w:rFonts w:ascii="Calibri" w:hAnsi="Calibri" w:cs="Calibri"/>
+        </w:rPr>
+        <w:t xml:space="preserve">Scenariusz: Dodanie oraz </w:t>
       </w:r>
       <w:r>
         <w:rPr>
@@ -426,62 +385,20 @@
         <w:rPr>
           <w:rFonts w:ascii="Calibri" w:hAnsi="Calibri" w:cs="Calibri"/>
         </w:rPr>
-        <w:t xml:space="preserve"> aktualizacja </w:t>
-      </w:r>
-      <w:r>
-        <w:rPr>
-          <w:rFonts w:ascii="Calibri" w:hAnsi="Calibri" w:cs="Calibri"/>
-        </w:rPr>
-        <w:t>now</w:t>
-      </w:r>
-      <w:r>
-        <w:rPr>
-          <w:rFonts w:ascii="Calibri" w:hAnsi="Calibri" w:cs="Calibri"/>
-        </w:rPr>
-        <w:t xml:space="preserve">ego </w:t>
-      </w:r>
-      <w:r>
-        <w:rPr>
-          <w:rFonts w:ascii="Calibri" w:hAnsi="Calibri" w:cs="Calibri"/>
-        </w:rPr>
-        <w:t>produktów do systemu</w:t>
-      </w:r>
-      <w:r>
-        <w:rPr>
-          <w:rFonts w:ascii="Calibri" w:hAnsi="Calibri" w:cs="Calibri"/>
-        </w:rPr>
-        <w:t>.</w:t>
-      </w:r>
-    </w:p>
-    <w:p>
-      <w:pPr>
-        <w:rPr>
-          <w:rFonts w:ascii="Calibri" w:hAnsi="Calibri" w:cs="Calibri"/>
-        </w:rPr>
-      </w:pPr>
-      <w:r>
-        <w:rPr>
-          <w:rFonts w:ascii="Calibri" w:hAnsi="Calibri" w:cs="Calibri"/>
-        </w:rPr>
-        <w:t xml:space="preserve">Oczekiwany wynik: Informacje o </w:t>
-      </w:r>
-      <w:r>
-        <w:rPr>
-          <w:rFonts w:ascii="Calibri" w:hAnsi="Calibri" w:cs="Calibri"/>
-        </w:rPr>
-        <w:t>produkcie</w:t>
-      </w:r>
-      <w:r>
-        <w:rPr>
-          <w:rFonts w:ascii="Calibri" w:hAnsi="Calibri" w:cs="Calibri"/>
-        </w:rPr>
-        <w:t xml:space="preserve"> są </w:t>
-      </w:r>
-      <w:r>
-        <w:rPr>
-          <w:rFonts w:ascii="Calibri" w:hAnsi="Calibri" w:cs="Calibri"/>
-        </w:rPr>
-        <w:t>aktualne</w:t>
+        <w:t xml:space="preserve"> aktualizacja nowego produktów do systemu.</w:t>
+      </w:r>
+    </w:p>
+    <w:p>
+      <w:pPr>
+        <w:rPr>
+          <w:rFonts w:ascii="Calibri" w:hAnsi="Calibri" w:cs="Calibri"/>
+        </w:rPr>
+      </w:pPr>
+      <w:r>
+        <w:rPr>
+          <w:rFonts w:ascii="Calibri" w:hAnsi="Calibri" w:cs="Calibri"/>
+        </w:rPr>
+        <w:t>Oczekiwany wynik: Informacje o produkcie są aktualne</w:t>
       </w:r>
       <w:r>
         <w:rPr>
@@ -492,6 +409,7 @@
       <w:r>
         <w:rPr>
           <w:rFonts w:ascii="Calibri" w:hAnsi="Calibri" w:cs="Calibri"/>
+          <w:noProof/>
         </w:rPr>
         <w:drawing>
           <wp:inline distT="0" distB="0" distL="0" distR="0" wp14:anchorId="65B013B1" wp14:editId="29F8649D">
@@ -538,6 +456,7 @@
       <w:r>
         <w:rPr>
           <w:rFonts w:ascii="Calibri" w:hAnsi="Calibri" w:cs="Calibri"/>
+          <w:noProof/>
         </w:rPr>
         <w:drawing>
           <wp:inline distT="0" distB="0" distL="0" distR="0" wp14:anchorId="08C4A131" wp14:editId="7A68861A">
@@ -584,6 +503,7 @@
       <w:r>
         <w:rPr>
           <w:rFonts w:ascii="Calibri" w:hAnsi="Calibri" w:cs="Calibri"/>
+          <w:noProof/>
         </w:rPr>
         <w:lastRenderedPageBreak/>
         <w:drawing>
@@ -631,6 +551,7 @@
       <w:r>
         <w:rPr>
           <w:rFonts w:ascii="Calibri" w:hAnsi="Calibri" w:cs="Calibri"/>
+          <w:noProof/>
         </w:rPr>
         <w:drawing>
           <wp:inline distT="0" distB="0" distL="0" distR="0" wp14:anchorId="20DEB5C8" wp14:editId="1AF08842">
@@ -737,6 +658,7 @@
       <w:r>
         <w:rPr>
           <w:rFonts w:ascii="Calibri" w:hAnsi="Calibri" w:cs="Calibri"/>
+          <w:noProof/>
         </w:rPr>
         <w:drawing>
           <wp:inline distT="0" distB="0" distL="0" distR="0" wp14:anchorId="6A8BD62C" wp14:editId="4F0DD2F6">
@@ -843,6 +765,7 @@
       <w:r>
         <w:rPr>
           <w:rFonts w:ascii="Calibri" w:hAnsi="Calibri" w:cs="Calibri"/>
+          <w:noProof/>
         </w:rPr>
         <w:drawing>
           <wp:inline distT="0" distB="0" distL="0" distR="0" wp14:anchorId="62B1736E" wp14:editId="50E547F4">
@@ -951,21 +874,7 @@
         <w:rPr>
           <w:rFonts w:ascii="Calibri" w:hAnsi="Calibri" w:cs="Calibri"/>
         </w:rPr>
-        <w:t xml:space="preserve">Użytkownik ma </w:t>
-      </w:r>
-      <w:proofErr w:type="spellStart"/>
-      <w:r>
-        <w:rPr>
-          <w:rFonts w:ascii="Calibri" w:hAnsi="Calibri" w:cs="Calibri"/>
-        </w:rPr>
-        <w:t>dostep</w:t>
-      </w:r>
-      <w:proofErr w:type="spellEnd"/>
-      <w:r>
-        <w:rPr>
-          <w:rFonts w:ascii="Calibri" w:hAnsi="Calibri" w:cs="Calibri"/>
-        </w:rPr>
-        <w:t xml:space="preserve"> tylko do rzeczy do których ma uprawnienia</w:t>
+        <w:t>Użytkownik ma dostep tylko do rzeczy do których ma uprawnienia</w:t>
       </w:r>
       <w:r>
         <w:rPr>
@@ -976,6 +885,7 @@
       <w:r>
         <w:rPr>
           <w:rFonts w:ascii="Calibri" w:hAnsi="Calibri" w:cs="Calibri"/>
+          <w:noProof/>
         </w:rPr>
         <w:drawing>
           <wp:inline distT="0" distB="0" distL="0" distR="0" wp14:anchorId="777F9450" wp14:editId="49CE8727">
@@ -1023,6 +933,7 @@
       <w:r>
         <w:rPr>
           <w:rFonts w:ascii="Calibri" w:hAnsi="Calibri" w:cs="Calibri"/>
+          <w:noProof/>
         </w:rPr>
         <w:lastRenderedPageBreak/>
         <w:drawing>
@@ -1070,6 +981,7 @@
       <w:r>
         <w:rPr>
           <w:rFonts w:ascii="Calibri" w:hAnsi="Calibri" w:cs="Calibri"/>
+          <w:noProof/>
         </w:rPr>
         <w:lastRenderedPageBreak/>
         <w:drawing>
@@ -1132,16 +1044,8 @@
         <w:rPr>
           <w:rFonts w:ascii="Calibri" w:hAnsi="Calibri" w:cs="Calibri"/>
         </w:rPr>
-        <w:t xml:space="preserve">Zmiana statusu </w:t>
-      </w:r>
-      <w:proofErr w:type="spellStart"/>
-      <w:r>
-        <w:rPr>
-          <w:rFonts w:ascii="Calibri" w:hAnsi="Calibri" w:cs="Calibri"/>
-        </w:rPr>
-        <w:t>zamowienia</w:t>
-      </w:r>
-      <w:proofErr w:type="spellEnd"/>
+        <w:t>Zmiana statusu zamowienia</w:t>
+      </w:r>
       <w:r>
         <w:rPr>
           <w:rFonts w:ascii="Calibri" w:hAnsi="Calibri" w:cs="Calibri"/>
@@ -1190,16 +1094,8 @@
         <w:rPr>
           <w:rFonts w:ascii="Calibri" w:hAnsi="Calibri" w:cs="Calibri"/>
         </w:rPr>
-        <w:t xml:space="preserve">Zmiana statusu jednego z </w:t>
-      </w:r>
-      <w:proofErr w:type="spellStart"/>
-      <w:r>
-        <w:rPr>
-          <w:rFonts w:ascii="Calibri" w:hAnsi="Calibri" w:cs="Calibri"/>
-        </w:rPr>
-        <w:t>zamowien</w:t>
-      </w:r>
-      <w:proofErr w:type="spellEnd"/>
+        <w:t>Zmiana statusu jednego z zamowien</w:t>
+      </w:r>
       <w:r>
         <w:rPr>
           <w:rFonts w:ascii="Calibri" w:hAnsi="Calibri" w:cs="Calibri"/>
@@ -1241,6 +1137,7 @@
       <w:r>
         <w:rPr>
           <w:rFonts w:ascii="Calibri" w:hAnsi="Calibri" w:cs="Calibri"/>
+          <w:noProof/>
         </w:rPr>
         <w:lastRenderedPageBreak/>
         <w:drawing>
@@ -1288,6 +1185,7 @@
       <w:r>
         <w:rPr>
           <w:rFonts w:ascii="Calibri" w:hAnsi="Calibri" w:cs="Calibri"/>
+          <w:noProof/>
         </w:rPr>
         <w:drawing>
           <wp:inline distT="0" distB="0" distL="0" distR="0" wp14:anchorId="27297C13" wp14:editId="28864799">
@@ -1326,6 +1224,1749 @@
         </w:drawing>
       </w:r>
     </w:p>
+    <w:p>
+      <w:pPr>
+        <w:rPr>
+          <w:rFonts w:ascii="Calibri" w:hAnsi="Calibri" w:cs="Calibri"/>
+        </w:rPr>
+      </w:pPr>
+    </w:p>
+    <w:p>
+      <w:pPr>
+        <w:rPr>
+          <w:rFonts w:ascii="Calibri" w:hAnsi="Calibri" w:cs="Calibri"/>
+        </w:rPr>
+      </w:pPr>
+      <w:r>
+        <w:rPr>
+          <w:rFonts w:ascii="Calibri" w:hAnsi="Calibri" w:cs="Calibri"/>
+        </w:rPr>
+        <w:t>Diagramy czynności:</w:t>
+      </w:r>
+    </w:p>
+    <w:p>
+      <w:pPr>
+        <w:pStyle w:val="Akapitzlist"/>
+        <w:numPr>
+          <w:ilvl w:val="0"/>
+          <w:numId w:val="7"/>
+        </w:numPr>
+        <w:rPr>
+          <w:rFonts w:ascii="Calibri" w:hAnsi="Calibri" w:cs="Calibri"/>
+        </w:rPr>
+      </w:pPr>
+      <w:r>
+        <w:rPr>
+          <w:rFonts w:ascii="Calibri" w:hAnsi="Calibri" w:cs="Calibri"/>
+        </w:rPr>
+        <w:t>Edycja danych konta</w:t>
+      </w:r>
+    </w:p>
+    <w:p>
+      <w:pPr>
+        <w:pStyle w:val="Akapitzlist"/>
+        <w:rPr>
+          <w:rFonts w:ascii="Calibri" w:hAnsi="Calibri" w:cs="Calibri"/>
+        </w:rPr>
+      </w:pPr>
+    </w:p>
+    <w:p>
+      <w:pPr>
+        <w:pStyle w:val="Akapitzlist"/>
+        <w:rPr>
+          <w:rFonts w:ascii="Calibri" w:hAnsi="Calibri" w:cs="Calibri"/>
+        </w:rPr>
+      </w:pPr>
+      <w:r>
+        <w:rPr>
+          <w:rFonts w:ascii="Calibri" w:hAnsi="Calibri" w:cs="Calibri"/>
+          <w:noProof/>
+        </w:rPr>
+        <w:drawing>
+          <wp:inline distT="0" distB="0" distL="0" distR="0" wp14:anchorId="7DD55581" wp14:editId="459D2AC0">
+            <wp:extent cx="5753100" cy="2903220"/>
+            <wp:effectExtent l="0" t="0" r="0" b="0"/>
+            <wp:docPr id="224236794" name="Obraz 1"/>
+            <wp:cNvGraphicFramePr>
+              <a:graphicFrameLocks xmlns:a="http://schemas.openxmlformats.org/drawingml/2006/main" noChangeAspect="1"/>
+            </wp:cNvGraphicFramePr>
+            <a:graphic xmlns:a="http://schemas.openxmlformats.org/drawingml/2006/main">
+              <a:graphicData uri="http://schemas.openxmlformats.org/drawingml/2006/picture">
+                <pic:pic xmlns:pic="http://schemas.openxmlformats.org/drawingml/2006/picture">
+                  <pic:nvPicPr>
+                    <pic:cNvPr id="0" name="Picture 1"/>
+                    <pic:cNvPicPr>
+                      <a:picLocks noChangeAspect="1" noChangeArrowheads="1"/>
+                    </pic:cNvPicPr>
+                  </pic:nvPicPr>
+                  <pic:blipFill>
+                    <a:blip r:embed="rId19" cstate="print">
+                      <a:extLst>
+                        <a:ext uri="{28A0092B-C50C-407E-A947-70E740481C1C}">
+                          <a14:useLocalDpi xmlns:a14="http://schemas.microsoft.com/office/drawing/2010/main" val="0"/>
+                        </a:ext>
+                      </a:extLst>
+                    </a:blip>
+                    <a:srcRect/>
+                    <a:stretch>
+                      <a:fillRect/>
+                    </a:stretch>
+                  </pic:blipFill>
+                  <pic:spPr bwMode="auto">
+                    <a:xfrm>
+                      <a:off x="0" y="0"/>
+                      <a:ext cx="5753100" cy="2903220"/>
+                    </a:xfrm>
+                    <a:prstGeom prst="rect">
+                      <a:avLst/>
+                    </a:prstGeom>
+                    <a:noFill/>
+                    <a:ln>
+                      <a:noFill/>
+                    </a:ln>
+                  </pic:spPr>
+                </pic:pic>
+              </a:graphicData>
+            </a:graphic>
+          </wp:inline>
+        </w:drawing>
+      </w:r>
+    </w:p>
+    <w:p>
+      <w:pPr>
+        <w:pStyle w:val="Akapitzlist"/>
+        <w:rPr>
+          <w:rFonts w:ascii="Calibri" w:hAnsi="Calibri" w:cs="Calibri"/>
+        </w:rPr>
+      </w:pPr>
+    </w:p>
+    <w:p>
+      <w:pPr>
+        <w:pStyle w:val="Akapitzlist"/>
+        <w:numPr>
+          <w:ilvl w:val="0"/>
+          <w:numId w:val="7"/>
+        </w:numPr>
+        <w:rPr>
+          <w:rFonts w:ascii="Calibri" w:hAnsi="Calibri" w:cs="Calibri"/>
+        </w:rPr>
+      </w:pPr>
+      <w:r>
+        <w:rPr>
+          <w:rFonts w:ascii="Calibri" w:hAnsi="Calibri" w:cs="Calibri"/>
+        </w:rPr>
+        <w:lastRenderedPageBreak/>
+        <w:t xml:space="preserve">Logowanie </w:t>
+      </w:r>
+      <w:r>
+        <w:rPr>
+          <w:rFonts w:ascii="Calibri" w:hAnsi="Calibri" w:cs="Calibri"/>
+          <w:noProof/>
+        </w:rPr>
+        <w:drawing>
+          <wp:inline distT="0" distB="0" distL="0" distR="0" wp14:anchorId="53D2F446" wp14:editId="64DAE7DF">
+            <wp:extent cx="5753100" cy="2865120"/>
+            <wp:effectExtent l="0" t="0" r="0" b="0"/>
+            <wp:docPr id="1642882858" name="Obraz 2"/>
+            <wp:cNvGraphicFramePr>
+              <a:graphicFrameLocks xmlns:a="http://schemas.openxmlformats.org/drawingml/2006/main" noChangeAspect="1"/>
+            </wp:cNvGraphicFramePr>
+            <a:graphic xmlns:a="http://schemas.openxmlformats.org/drawingml/2006/main">
+              <a:graphicData uri="http://schemas.openxmlformats.org/drawingml/2006/picture">
+                <pic:pic xmlns:pic="http://schemas.openxmlformats.org/drawingml/2006/picture">
+                  <pic:nvPicPr>
+                    <pic:cNvPr id="0" name="Picture 2"/>
+                    <pic:cNvPicPr>
+                      <a:picLocks noChangeAspect="1" noChangeArrowheads="1"/>
+                    </pic:cNvPicPr>
+                  </pic:nvPicPr>
+                  <pic:blipFill>
+                    <a:blip r:embed="rId20">
+                      <a:extLst>
+                        <a:ext uri="{28A0092B-C50C-407E-A947-70E740481C1C}">
+                          <a14:useLocalDpi xmlns:a14="http://schemas.microsoft.com/office/drawing/2010/main" val="0"/>
+                        </a:ext>
+                      </a:extLst>
+                    </a:blip>
+                    <a:srcRect/>
+                    <a:stretch>
+                      <a:fillRect/>
+                    </a:stretch>
+                  </pic:blipFill>
+                  <pic:spPr bwMode="auto">
+                    <a:xfrm>
+                      <a:off x="0" y="0"/>
+                      <a:ext cx="5753100" cy="2865120"/>
+                    </a:xfrm>
+                    <a:prstGeom prst="rect">
+                      <a:avLst/>
+                    </a:prstGeom>
+                    <a:noFill/>
+                    <a:ln>
+                      <a:noFill/>
+                    </a:ln>
+                  </pic:spPr>
+                </pic:pic>
+              </a:graphicData>
+            </a:graphic>
+          </wp:inline>
+        </w:drawing>
+      </w:r>
+    </w:p>
+    <w:p>
+      <w:pPr>
+        <w:pStyle w:val="Akapitzlist"/>
+        <w:numPr>
+          <w:ilvl w:val="0"/>
+          <w:numId w:val="7"/>
+        </w:numPr>
+        <w:rPr>
+          <w:rFonts w:ascii="Calibri" w:hAnsi="Calibri" w:cs="Calibri"/>
+        </w:rPr>
+      </w:pPr>
+      <w:r>
+        <w:rPr>
+          <w:rFonts w:ascii="Calibri" w:hAnsi="Calibri" w:cs="Calibri"/>
+        </w:rPr>
+        <w:t>Pisanie opinii</w:t>
+      </w:r>
+    </w:p>
+    <w:p>
+      <w:pPr>
+        <w:pStyle w:val="Akapitzlist"/>
+        <w:rPr>
+          <w:rFonts w:ascii="Calibri" w:hAnsi="Calibri" w:cs="Calibri"/>
+        </w:rPr>
+      </w:pPr>
+      <w:r>
+        <w:rPr>
+          <w:rFonts w:ascii="Calibri" w:hAnsi="Calibri" w:cs="Calibri"/>
+          <w:noProof/>
+        </w:rPr>
+        <w:drawing>
+          <wp:inline distT="0" distB="0" distL="0" distR="0" wp14:anchorId="6BAEB9E8" wp14:editId="54DD9A82">
+            <wp:extent cx="5715000" cy="1577340"/>
+            <wp:effectExtent l="0" t="0" r="0" b="3810"/>
+            <wp:docPr id="546370548" name="Obraz 3"/>
+            <wp:cNvGraphicFramePr>
+              <a:graphicFrameLocks xmlns:a="http://schemas.openxmlformats.org/drawingml/2006/main" noChangeAspect="1"/>
+            </wp:cNvGraphicFramePr>
+            <a:graphic xmlns:a="http://schemas.openxmlformats.org/drawingml/2006/main">
+              <a:graphicData uri="http://schemas.openxmlformats.org/drawingml/2006/picture">
+                <pic:pic xmlns:pic="http://schemas.openxmlformats.org/drawingml/2006/picture">
+                  <pic:nvPicPr>
+                    <pic:cNvPr id="0" name="Picture 3"/>
+                    <pic:cNvPicPr>
+                      <a:picLocks noChangeAspect="1" noChangeArrowheads="1"/>
+                    </pic:cNvPicPr>
+                  </pic:nvPicPr>
+                  <pic:blipFill>
+                    <a:blip r:embed="rId21">
+                      <a:extLst>
+                        <a:ext uri="{28A0092B-C50C-407E-A947-70E740481C1C}">
+                          <a14:useLocalDpi xmlns:a14="http://schemas.microsoft.com/office/drawing/2010/main" val="0"/>
+                        </a:ext>
+                      </a:extLst>
+                    </a:blip>
+                    <a:srcRect/>
+                    <a:stretch>
+                      <a:fillRect/>
+                    </a:stretch>
+                  </pic:blipFill>
+                  <pic:spPr bwMode="auto">
+                    <a:xfrm>
+                      <a:off x="0" y="0"/>
+                      <a:ext cx="5715000" cy="1577340"/>
+                    </a:xfrm>
+                    <a:prstGeom prst="rect">
+                      <a:avLst/>
+                    </a:prstGeom>
+                    <a:noFill/>
+                    <a:ln>
+                      <a:noFill/>
+                    </a:ln>
+                  </pic:spPr>
+                </pic:pic>
+              </a:graphicData>
+            </a:graphic>
+          </wp:inline>
+        </w:drawing>
+      </w:r>
+    </w:p>
+    <w:p>
+      <w:pPr>
+        <w:pStyle w:val="Akapitzlist"/>
+        <w:rPr>
+          <w:rFonts w:ascii="Calibri" w:hAnsi="Calibri" w:cs="Calibri"/>
+        </w:rPr>
+      </w:pPr>
+    </w:p>
+    <w:p>
+      <w:pPr>
+        <w:pStyle w:val="Akapitzlist"/>
+        <w:rPr>
+          <w:rFonts w:ascii="Calibri" w:hAnsi="Calibri" w:cs="Calibri"/>
+        </w:rPr>
+      </w:pPr>
+      <w:r>
+        <w:rPr>
+          <w:rFonts w:ascii="Calibri" w:hAnsi="Calibri" w:cs="Calibri"/>
+        </w:rPr>
+        <w:t>4.Przeglądanie opinii</w:t>
+      </w:r>
+    </w:p>
+    <w:p>
+      <w:pPr>
+        <w:pStyle w:val="Akapitzlist"/>
+        <w:rPr>
+          <w:rFonts w:ascii="Calibri" w:hAnsi="Calibri" w:cs="Calibri"/>
+        </w:rPr>
+      </w:pPr>
+    </w:p>
+    <w:p>
+      <w:pPr>
+        <w:pStyle w:val="Akapitzlist"/>
+        <w:rPr>
+          <w:rFonts w:ascii="Calibri" w:hAnsi="Calibri" w:cs="Calibri"/>
+        </w:rPr>
+      </w:pPr>
+      <w:r>
+        <w:rPr>
+          <w:rFonts w:ascii="Calibri" w:hAnsi="Calibri" w:cs="Calibri"/>
+          <w:noProof/>
+        </w:rPr>
+        <w:drawing>
+          <wp:inline distT="0" distB="0" distL="0" distR="0" wp14:anchorId="0B09AC18" wp14:editId="529E1D29">
+            <wp:extent cx="5760720" cy="1470660"/>
+            <wp:effectExtent l="0" t="0" r="0" b="0"/>
+            <wp:docPr id="483492855" name="Obraz 4"/>
+            <wp:cNvGraphicFramePr>
+              <a:graphicFrameLocks xmlns:a="http://schemas.openxmlformats.org/drawingml/2006/main" noChangeAspect="1"/>
+            </wp:cNvGraphicFramePr>
+            <a:graphic xmlns:a="http://schemas.openxmlformats.org/drawingml/2006/main">
+              <a:graphicData uri="http://schemas.openxmlformats.org/drawingml/2006/picture">
+                <pic:pic xmlns:pic="http://schemas.openxmlformats.org/drawingml/2006/picture">
+                  <pic:nvPicPr>
+                    <pic:cNvPr id="0" name="Picture 4"/>
+                    <pic:cNvPicPr>
+                      <a:picLocks noChangeAspect="1" noChangeArrowheads="1"/>
+                    </pic:cNvPicPr>
+                  </pic:nvPicPr>
+                  <pic:blipFill>
+                    <a:blip r:embed="rId22">
+                      <a:extLst>
+                        <a:ext uri="{28A0092B-C50C-407E-A947-70E740481C1C}">
+                          <a14:useLocalDpi xmlns:a14="http://schemas.microsoft.com/office/drawing/2010/main" val="0"/>
+                        </a:ext>
+                      </a:extLst>
+                    </a:blip>
+                    <a:srcRect/>
+                    <a:stretch>
+                      <a:fillRect/>
+                    </a:stretch>
+                  </pic:blipFill>
+                  <pic:spPr bwMode="auto">
+                    <a:xfrm>
+                      <a:off x="0" y="0"/>
+                      <a:ext cx="5760720" cy="1470660"/>
+                    </a:xfrm>
+                    <a:prstGeom prst="rect">
+                      <a:avLst/>
+                    </a:prstGeom>
+                    <a:noFill/>
+                    <a:ln>
+                      <a:noFill/>
+                    </a:ln>
+                  </pic:spPr>
+                </pic:pic>
+              </a:graphicData>
+            </a:graphic>
+          </wp:inline>
+        </w:drawing>
+      </w:r>
+    </w:p>
+    <w:p>
+      <w:pPr>
+        <w:pStyle w:val="Akapitzlist"/>
+        <w:rPr>
+          <w:rFonts w:ascii="Calibri" w:hAnsi="Calibri" w:cs="Calibri"/>
+        </w:rPr>
+      </w:pPr>
+      <w:r>
+        <w:rPr>
+          <w:rFonts w:ascii="Calibri" w:hAnsi="Calibri" w:cs="Calibri"/>
+        </w:rPr>
+        <w:t>5.Przegląd zamówień użytkownika</w:t>
+      </w:r>
+    </w:p>
+    <w:p>
+      <w:pPr>
+        <w:pStyle w:val="Akapitzlist"/>
+        <w:rPr>
+          <w:rFonts w:ascii="Calibri" w:hAnsi="Calibri" w:cs="Calibri"/>
+        </w:rPr>
+      </w:pPr>
+      <w:r>
+        <w:rPr>
+          <w:rFonts w:ascii="Calibri" w:hAnsi="Calibri" w:cs="Calibri"/>
+          <w:noProof/>
+        </w:rPr>
+        <w:drawing>
+          <wp:inline distT="0" distB="0" distL="0" distR="0" wp14:anchorId="4D26C67C" wp14:editId="5A42C456">
+            <wp:extent cx="5753100" cy="1181100"/>
+            <wp:effectExtent l="0" t="0" r="0" b="0"/>
+            <wp:docPr id="1932690669" name="Obraz 5"/>
+            <wp:cNvGraphicFramePr>
+              <a:graphicFrameLocks xmlns:a="http://schemas.openxmlformats.org/drawingml/2006/main" noChangeAspect="1"/>
+            </wp:cNvGraphicFramePr>
+            <a:graphic xmlns:a="http://schemas.openxmlformats.org/drawingml/2006/main">
+              <a:graphicData uri="http://schemas.openxmlformats.org/drawingml/2006/picture">
+                <pic:pic xmlns:pic="http://schemas.openxmlformats.org/drawingml/2006/picture">
+                  <pic:nvPicPr>
+                    <pic:cNvPr id="0" name="Picture 5"/>
+                    <pic:cNvPicPr>
+                      <a:picLocks noChangeAspect="1" noChangeArrowheads="1"/>
+                    </pic:cNvPicPr>
+                  </pic:nvPicPr>
+                  <pic:blipFill>
+                    <a:blip r:embed="rId23">
+                      <a:extLst>
+                        <a:ext uri="{28A0092B-C50C-407E-A947-70E740481C1C}">
+                          <a14:useLocalDpi xmlns:a14="http://schemas.microsoft.com/office/drawing/2010/main" val="0"/>
+                        </a:ext>
+                      </a:extLst>
+                    </a:blip>
+                    <a:srcRect/>
+                    <a:stretch>
+                      <a:fillRect/>
+                    </a:stretch>
+                  </pic:blipFill>
+                  <pic:spPr bwMode="auto">
+                    <a:xfrm>
+                      <a:off x="0" y="0"/>
+                      <a:ext cx="5753100" cy="1181100"/>
+                    </a:xfrm>
+                    <a:prstGeom prst="rect">
+                      <a:avLst/>
+                    </a:prstGeom>
+                    <a:noFill/>
+                    <a:ln>
+                      <a:noFill/>
+                    </a:ln>
+                  </pic:spPr>
+                </pic:pic>
+              </a:graphicData>
+            </a:graphic>
+          </wp:inline>
+        </w:drawing>
+      </w:r>
+    </w:p>
+    <w:p>
+      <w:pPr>
+        <w:pStyle w:val="Akapitzlist"/>
+        <w:rPr>
+          <w:rFonts w:ascii="Calibri" w:hAnsi="Calibri" w:cs="Calibri"/>
+        </w:rPr>
+      </w:pPr>
+      <w:r>
+        <w:rPr>
+          <w:rFonts w:ascii="Calibri" w:hAnsi="Calibri" w:cs="Calibri"/>
+        </w:rPr>
+        <w:t>6. Przeglądanie dostawców</w:t>
+      </w:r>
+    </w:p>
+    <w:p>
+      <w:pPr>
+        <w:pStyle w:val="Akapitzlist"/>
+        <w:rPr>
+          <w:rFonts w:ascii="Calibri" w:hAnsi="Calibri" w:cs="Calibri"/>
+        </w:rPr>
+      </w:pPr>
+      <w:r>
+        <w:rPr>
+          <w:rFonts w:ascii="Calibri" w:hAnsi="Calibri" w:cs="Calibri"/>
+          <w:noProof/>
+        </w:rPr>
+        <w:lastRenderedPageBreak/>
+        <w:drawing>
+          <wp:inline distT="0" distB="0" distL="0" distR="0" wp14:anchorId="26585D34" wp14:editId="36506771">
+            <wp:extent cx="5753100" cy="1691640"/>
+            <wp:effectExtent l="0" t="0" r="0" b="3810"/>
+            <wp:docPr id="183701505" name="Obraz 6"/>
+            <wp:cNvGraphicFramePr>
+              <a:graphicFrameLocks xmlns:a="http://schemas.openxmlformats.org/drawingml/2006/main" noChangeAspect="1"/>
+            </wp:cNvGraphicFramePr>
+            <a:graphic xmlns:a="http://schemas.openxmlformats.org/drawingml/2006/main">
+              <a:graphicData uri="http://schemas.openxmlformats.org/drawingml/2006/picture">
+                <pic:pic xmlns:pic="http://schemas.openxmlformats.org/drawingml/2006/picture">
+                  <pic:nvPicPr>
+                    <pic:cNvPr id="0" name="Picture 6"/>
+                    <pic:cNvPicPr>
+                      <a:picLocks noChangeAspect="1" noChangeArrowheads="1"/>
+                    </pic:cNvPicPr>
+                  </pic:nvPicPr>
+                  <pic:blipFill>
+                    <a:blip r:embed="rId24" cstate="print">
+                      <a:extLst>
+                        <a:ext uri="{28A0092B-C50C-407E-A947-70E740481C1C}">
+                          <a14:useLocalDpi xmlns:a14="http://schemas.microsoft.com/office/drawing/2010/main" val="0"/>
+                        </a:ext>
+                      </a:extLst>
+                    </a:blip>
+                    <a:srcRect/>
+                    <a:stretch>
+                      <a:fillRect/>
+                    </a:stretch>
+                  </pic:blipFill>
+                  <pic:spPr bwMode="auto">
+                    <a:xfrm>
+                      <a:off x="0" y="0"/>
+                      <a:ext cx="5753100" cy="1691640"/>
+                    </a:xfrm>
+                    <a:prstGeom prst="rect">
+                      <a:avLst/>
+                    </a:prstGeom>
+                    <a:noFill/>
+                    <a:ln>
+                      <a:noFill/>
+                    </a:ln>
+                  </pic:spPr>
+                </pic:pic>
+              </a:graphicData>
+            </a:graphic>
+          </wp:inline>
+        </w:drawing>
+      </w:r>
+    </w:p>
+    <w:p>
+      <w:pPr>
+        <w:pStyle w:val="Akapitzlist"/>
+        <w:rPr>
+          <w:rFonts w:ascii="Calibri" w:hAnsi="Calibri" w:cs="Calibri"/>
+        </w:rPr>
+      </w:pPr>
+      <w:r>
+        <w:rPr>
+          <w:rFonts w:ascii="Calibri" w:hAnsi="Calibri" w:cs="Calibri"/>
+        </w:rPr>
+        <w:t>7.Przeglądanie opinii klientów</w:t>
+      </w:r>
+    </w:p>
+    <w:p>
+      <w:pPr>
+        <w:pStyle w:val="Akapitzlist"/>
+        <w:rPr>
+          <w:rFonts w:ascii="Calibri" w:hAnsi="Calibri" w:cs="Calibri"/>
+        </w:rPr>
+      </w:pPr>
+      <w:r>
+        <w:rPr>
+          <w:rFonts w:ascii="Calibri" w:hAnsi="Calibri" w:cs="Calibri"/>
+          <w:noProof/>
+        </w:rPr>
+        <w:drawing>
+          <wp:inline distT="0" distB="0" distL="0" distR="0" wp14:anchorId="728CCF37" wp14:editId="211CC796">
+            <wp:extent cx="5753100" cy="2705100"/>
+            <wp:effectExtent l="0" t="0" r="0" b="0"/>
+            <wp:docPr id="1404660075" name="Obraz 7"/>
+            <wp:cNvGraphicFramePr>
+              <a:graphicFrameLocks xmlns:a="http://schemas.openxmlformats.org/drawingml/2006/main" noChangeAspect="1"/>
+            </wp:cNvGraphicFramePr>
+            <a:graphic xmlns:a="http://schemas.openxmlformats.org/drawingml/2006/main">
+              <a:graphicData uri="http://schemas.openxmlformats.org/drawingml/2006/picture">
+                <pic:pic xmlns:pic="http://schemas.openxmlformats.org/drawingml/2006/picture">
+                  <pic:nvPicPr>
+                    <pic:cNvPr id="0" name="Picture 7"/>
+                    <pic:cNvPicPr>
+                      <a:picLocks noChangeAspect="1" noChangeArrowheads="1"/>
+                    </pic:cNvPicPr>
+                  </pic:nvPicPr>
+                  <pic:blipFill>
+                    <a:blip r:embed="rId25">
+                      <a:extLst>
+                        <a:ext uri="{28A0092B-C50C-407E-A947-70E740481C1C}">
+                          <a14:useLocalDpi xmlns:a14="http://schemas.microsoft.com/office/drawing/2010/main" val="0"/>
+                        </a:ext>
+                      </a:extLst>
+                    </a:blip>
+                    <a:srcRect/>
+                    <a:stretch>
+                      <a:fillRect/>
+                    </a:stretch>
+                  </pic:blipFill>
+                  <pic:spPr bwMode="auto">
+                    <a:xfrm>
+                      <a:off x="0" y="0"/>
+                      <a:ext cx="5753100" cy="2705100"/>
+                    </a:xfrm>
+                    <a:prstGeom prst="rect">
+                      <a:avLst/>
+                    </a:prstGeom>
+                    <a:noFill/>
+                    <a:ln>
+                      <a:noFill/>
+                    </a:ln>
+                  </pic:spPr>
+                </pic:pic>
+              </a:graphicData>
+            </a:graphic>
+          </wp:inline>
+        </w:drawing>
+      </w:r>
+    </w:p>
+    <w:p>
+      <w:pPr>
+        <w:pStyle w:val="Akapitzlist"/>
+        <w:rPr>
+          <w:rFonts w:ascii="Calibri" w:hAnsi="Calibri" w:cs="Calibri"/>
+        </w:rPr>
+      </w:pPr>
+      <w:r>
+        <w:rPr>
+          <w:rFonts w:ascii="Calibri" w:hAnsi="Calibri" w:cs="Calibri"/>
+        </w:rPr>
+        <w:t>8. Przeglądanie pracowników</w:t>
+      </w:r>
+    </w:p>
+    <w:p>
+      <w:pPr>
+        <w:pStyle w:val="Akapitzlist"/>
+        <w:rPr>
+          <w:rFonts w:ascii="Calibri" w:hAnsi="Calibri" w:cs="Calibri"/>
+        </w:rPr>
+      </w:pPr>
+      <w:r>
+        <w:rPr>
+          <w:rFonts w:ascii="Calibri" w:hAnsi="Calibri" w:cs="Calibri"/>
+          <w:noProof/>
+        </w:rPr>
+        <w:drawing>
+          <wp:inline distT="0" distB="0" distL="0" distR="0" wp14:anchorId="7C74F71A" wp14:editId="163FEB44">
+            <wp:extent cx="5753100" cy="1287780"/>
+            <wp:effectExtent l="0" t="0" r="0" b="7620"/>
+            <wp:docPr id="705454409" name="Obraz 8"/>
+            <wp:cNvGraphicFramePr>
+              <a:graphicFrameLocks xmlns:a="http://schemas.openxmlformats.org/drawingml/2006/main" noChangeAspect="1"/>
+            </wp:cNvGraphicFramePr>
+            <a:graphic xmlns:a="http://schemas.openxmlformats.org/drawingml/2006/main">
+              <a:graphicData uri="http://schemas.openxmlformats.org/drawingml/2006/picture">
+                <pic:pic xmlns:pic="http://schemas.openxmlformats.org/drawingml/2006/picture">
+                  <pic:nvPicPr>
+                    <pic:cNvPr id="0" name="Picture 8"/>
+                    <pic:cNvPicPr>
+                      <a:picLocks noChangeAspect="1" noChangeArrowheads="1"/>
+                    </pic:cNvPicPr>
+                  </pic:nvPicPr>
+                  <pic:blipFill>
+                    <a:blip r:embed="rId26">
+                      <a:extLst>
+                        <a:ext uri="{28A0092B-C50C-407E-A947-70E740481C1C}">
+                          <a14:useLocalDpi xmlns:a14="http://schemas.microsoft.com/office/drawing/2010/main" val="0"/>
+                        </a:ext>
+                      </a:extLst>
+                    </a:blip>
+                    <a:srcRect/>
+                    <a:stretch>
+                      <a:fillRect/>
+                    </a:stretch>
+                  </pic:blipFill>
+                  <pic:spPr bwMode="auto">
+                    <a:xfrm>
+                      <a:off x="0" y="0"/>
+                      <a:ext cx="5753100" cy="1287780"/>
+                    </a:xfrm>
+                    <a:prstGeom prst="rect">
+                      <a:avLst/>
+                    </a:prstGeom>
+                    <a:noFill/>
+                    <a:ln>
+                      <a:noFill/>
+                    </a:ln>
+                  </pic:spPr>
+                </pic:pic>
+              </a:graphicData>
+            </a:graphic>
+          </wp:inline>
+        </w:drawing>
+      </w:r>
+    </w:p>
+    <w:p>
+      <w:pPr>
+        <w:pStyle w:val="Akapitzlist"/>
+        <w:rPr>
+          <w:rFonts w:ascii="Calibri" w:hAnsi="Calibri" w:cs="Calibri"/>
+        </w:rPr>
+      </w:pPr>
+      <w:r>
+        <w:rPr>
+          <w:rFonts w:ascii="Calibri" w:hAnsi="Calibri" w:cs="Calibri"/>
+        </w:rPr>
+        <w:t>9. Przeglądanie produktów</w:t>
+      </w:r>
+    </w:p>
+    <w:p>
+      <w:pPr>
+        <w:pStyle w:val="Akapitzlist"/>
+        <w:rPr>
+          <w:rFonts w:ascii="Calibri" w:hAnsi="Calibri" w:cs="Calibri"/>
+        </w:rPr>
+      </w:pPr>
+      <w:r>
+        <w:rPr>
+          <w:rFonts w:ascii="Calibri" w:hAnsi="Calibri" w:cs="Calibri"/>
+          <w:noProof/>
+        </w:rPr>
+        <w:drawing>
+          <wp:inline distT="0" distB="0" distL="0" distR="0" wp14:anchorId="6A3E6F2F" wp14:editId="3306399A">
+            <wp:extent cx="5760720" cy="1516380"/>
+            <wp:effectExtent l="0" t="0" r="0" b="7620"/>
+            <wp:docPr id="1550006475" name="Obraz 9"/>
+            <wp:cNvGraphicFramePr>
+              <a:graphicFrameLocks xmlns:a="http://schemas.openxmlformats.org/drawingml/2006/main" noChangeAspect="1"/>
+            </wp:cNvGraphicFramePr>
+            <a:graphic xmlns:a="http://schemas.openxmlformats.org/drawingml/2006/main">
+              <a:graphicData uri="http://schemas.openxmlformats.org/drawingml/2006/picture">
+                <pic:pic xmlns:pic="http://schemas.openxmlformats.org/drawingml/2006/picture">
+                  <pic:nvPicPr>
+                    <pic:cNvPr id="0" name="Picture 9"/>
+                    <pic:cNvPicPr>
+                      <a:picLocks noChangeAspect="1" noChangeArrowheads="1"/>
+                    </pic:cNvPicPr>
+                  </pic:nvPicPr>
+                  <pic:blipFill>
+                    <a:blip r:embed="rId27">
+                      <a:extLst>
+                        <a:ext uri="{28A0092B-C50C-407E-A947-70E740481C1C}">
+                          <a14:useLocalDpi xmlns:a14="http://schemas.microsoft.com/office/drawing/2010/main" val="0"/>
+                        </a:ext>
+                      </a:extLst>
+                    </a:blip>
+                    <a:srcRect/>
+                    <a:stretch>
+                      <a:fillRect/>
+                    </a:stretch>
+                  </pic:blipFill>
+                  <pic:spPr bwMode="auto">
+                    <a:xfrm>
+                      <a:off x="0" y="0"/>
+                      <a:ext cx="5760720" cy="1516380"/>
+                    </a:xfrm>
+                    <a:prstGeom prst="rect">
+                      <a:avLst/>
+                    </a:prstGeom>
+                    <a:noFill/>
+                    <a:ln>
+                      <a:noFill/>
+                    </a:ln>
+                  </pic:spPr>
+                </pic:pic>
+              </a:graphicData>
+            </a:graphic>
+          </wp:inline>
+        </w:drawing>
+      </w:r>
+    </w:p>
+    <w:p>
+      <w:pPr>
+        <w:pStyle w:val="Akapitzlist"/>
+        <w:rPr>
+          <w:rFonts w:ascii="Calibri" w:hAnsi="Calibri" w:cs="Calibri"/>
+        </w:rPr>
+      </w:pPr>
+      <w:r>
+        <w:rPr>
+          <w:rFonts w:ascii="Calibri" w:hAnsi="Calibri" w:cs="Calibri"/>
+        </w:rPr>
+        <w:t>10. Przeglądanie statusu zamówień użytkownika</w:t>
+      </w:r>
+    </w:p>
+    <w:p>
+      <w:pPr>
+        <w:pStyle w:val="Akapitzlist"/>
+        <w:rPr>
+          <w:rFonts w:ascii="Calibri" w:hAnsi="Calibri" w:cs="Calibri"/>
+        </w:rPr>
+      </w:pPr>
+      <w:r>
+        <w:rPr>
+          <w:rFonts w:ascii="Calibri" w:hAnsi="Calibri" w:cs="Calibri"/>
+          <w:noProof/>
+        </w:rPr>
+        <w:lastRenderedPageBreak/>
+        <w:drawing>
+          <wp:inline distT="0" distB="0" distL="0" distR="0" wp14:anchorId="412B86E0" wp14:editId="1EEE2AE1">
+            <wp:extent cx="5753100" cy="1196340"/>
+            <wp:effectExtent l="0" t="0" r="0" b="3810"/>
+            <wp:docPr id="920190267" name="Obraz 10"/>
+            <wp:cNvGraphicFramePr>
+              <a:graphicFrameLocks xmlns:a="http://schemas.openxmlformats.org/drawingml/2006/main" noChangeAspect="1"/>
+            </wp:cNvGraphicFramePr>
+            <a:graphic xmlns:a="http://schemas.openxmlformats.org/drawingml/2006/main">
+              <a:graphicData uri="http://schemas.openxmlformats.org/drawingml/2006/picture">
+                <pic:pic xmlns:pic="http://schemas.openxmlformats.org/drawingml/2006/picture">
+                  <pic:nvPicPr>
+                    <pic:cNvPr id="0" name="Picture 10"/>
+                    <pic:cNvPicPr>
+                      <a:picLocks noChangeAspect="1" noChangeArrowheads="1"/>
+                    </pic:cNvPicPr>
+                  </pic:nvPicPr>
+                  <pic:blipFill>
+                    <a:blip r:embed="rId28">
+                      <a:extLst>
+                        <a:ext uri="{28A0092B-C50C-407E-A947-70E740481C1C}">
+                          <a14:useLocalDpi xmlns:a14="http://schemas.microsoft.com/office/drawing/2010/main" val="0"/>
+                        </a:ext>
+                      </a:extLst>
+                    </a:blip>
+                    <a:srcRect/>
+                    <a:stretch>
+                      <a:fillRect/>
+                    </a:stretch>
+                  </pic:blipFill>
+                  <pic:spPr bwMode="auto">
+                    <a:xfrm>
+                      <a:off x="0" y="0"/>
+                      <a:ext cx="5753100" cy="1196340"/>
+                    </a:xfrm>
+                    <a:prstGeom prst="rect">
+                      <a:avLst/>
+                    </a:prstGeom>
+                    <a:noFill/>
+                    <a:ln>
+                      <a:noFill/>
+                    </a:ln>
+                  </pic:spPr>
+                </pic:pic>
+              </a:graphicData>
+            </a:graphic>
+          </wp:inline>
+        </w:drawing>
+      </w:r>
+    </w:p>
+    <w:p>
+      <w:pPr>
+        <w:pStyle w:val="Akapitzlist"/>
+        <w:rPr>
+          <w:rFonts w:ascii="Calibri" w:hAnsi="Calibri" w:cs="Calibri"/>
+        </w:rPr>
+      </w:pPr>
+      <w:r>
+        <w:rPr>
+          <w:rFonts w:ascii="Calibri" w:hAnsi="Calibri" w:cs="Calibri"/>
+        </w:rPr>
+        <w:t>11. Przeglądanie zamówień</w:t>
+      </w:r>
+    </w:p>
+    <w:p>
+      <w:pPr>
+        <w:pStyle w:val="Akapitzlist"/>
+        <w:rPr>
+          <w:rFonts w:ascii="Calibri" w:hAnsi="Calibri" w:cs="Calibri"/>
+        </w:rPr>
+      </w:pPr>
+      <w:r>
+        <w:rPr>
+          <w:rFonts w:ascii="Calibri" w:hAnsi="Calibri" w:cs="Calibri"/>
+          <w:noProof/>
+        </w:rPr>
+        <w:drawing>
+          <wp:inline distT="0" distB="0" distL="0" distR="0" wp14:anchorId="06E1593E" wp14:editId="577EE6CE">
+            <wp:extent cx="5760720" cy="1988820"/>
+            <wp:effectExtent l="0" t="0" r="0" b="0"/>
+            <wp:docPr id="764517788" name="Obraz 11"/>
+            <wp:cNvGraphicFramePr>
+              <a:graphicFrameLocks xmlns:a="http://schemas.openxmlformats.org/drawingml/2006/main" noChangeAspect="1"/>
+            </wp:cNvGraphicFramePr>
+            <a:graphic xmlns:a="http://schemas.openxmlformats.org/drawingml/2006/main">
+              <a:graphicData uri="http://schemas.openxmlformats.org/drawingml/2006/picture">
+                <pic:pic xmlns:pic="http://schemas.openxmlformats.org/drawingml/2006/picture">
+                  <pic:nvPicPr>
+                    <pic:cNvPr id="0" name="Picture 11"/>
+                    <pic:cNvPicPr>
+                      <a:picLocks noChangeAspect="1" noChangeArrowheads="1"/>
+                    </pic:cNvPicPr>
+                  </pic:nvPicPr>
+                  <pic:blipFill>
+                    <a:blip r:embed="rId29">
+                      <a:extLst>
+                        <a:ext uri="{28A0092B-C50C-407E-A947-70E740481C1C}">
+                          <a14:useLocalDpi xmlns:a14="http://schemas.microsoft.com/office/drawing/2010/main" val="0"/>
+                        </a:ext>
+                      </a:extLst>
+                    </a:blip>
+                    <a:srcRect/>
+                    <a:stretch>
+                      <a:fillRect/>
+                    </a:stretch>
+                  </pic:blipFill>
+                  <pic:spPr bwMode="auto">
+                    <a:xfrm>
+                      <a:off x="0" y="0"/>
+                      <a:ext cx="5760720" cy="1988820"/>
+                    </a:xfrm>
+                    <a:prstGeom prst="rect">
+                      <a:avLst/>
+                    </a:prstGeom>
+                    <a:noFill/>
+                    <a:ln>
+                      <a:noFill/>
+                    </a:ln>
+                  </pic:spPr>
+                </pic:pic>
+              </a:graphicData>
+            </a:graphic>
+          </wp:inline>
+        </w:drawing>
+      </w:r>
+    </w:p>
+    <w:p>
+      <w:pPr>
+        <w:pStyle w:val="Akapitzlist"/>
+        <w:rPr>
+          <w:rFonts w:ascii="Calibri" w:hAnsi="Calibri" w:cs="Calibri"/>
+        </w:rPr>
+      </w:pPr>
+      <w:r>
+        <w:rPr>
+          <w:rFonts w:ascii="Calibri" w:hAnsi="Calibri" w:cs="Calibri"/>
+        </w:rPr>
+        <w:t>12. Rejestracja</w:t>
+      </w:r>
+    </w:p>
+    <w:p>
+      <w:pPr>
+        <w:pStyle w:val="Akapitzlist"/>
+        <w:rPr>
+          <w:rFonts w:ascii="Calibri" w:hAnsi="Calibri" w:cs="Calibri"/>
+        </w:rPr>
+      </w:pPr>
+      <w:r>
+        <w:rPr>
+          <w:rFonts w:ascii="Calibri" w:hAnsi="Calibri" w:cs="Calibri"/>
+          <w:noProof/>
+        </w:rPr>
+        <w:drawing>
+          <wp:inline distT="0" distB="0" distL="0" distR="0" wp14:anchorId="21DA6874" wp14:editId="404ED9BF">
+            <wp:extent cx="5760720" cy="1135380"/>
+            <wp:effectExtent l="0" t="0" r="0" b="7620"/>
+            <wp:docPr id="1240240737" name="Obraz 12"/>
+            <wp:cNvGraphicFramePr>
+              <a:graphicFrameLocks xmlns:a="http://schemas.openxmlformats.org/drawingml/2006/main" noChangeAspect="1"/>
+            </wp:cNvGraphicFramePr>
+            <a:graphic xmlns:a="http://schemas.openxmlformats.org/drawingml/2006/main">
+              <a:graphicData uri="http://schemas.openxmlformats.org/drawingml/2006/picture">
+                <pic:pic xmlns:pic="http://schemas.openxmlformats.org/drawingml/2006/picture">
+                  <pic:nvPicPr>
+                    <pic:cNvPr id="0" name="Picture 12"/>
+                    <pic:cNvPicPr>
+                      <a:picLocks noChangeAspect="1" noChangeArrowheads="1"/>
+                    </pic:cNvPicPr>
+                  </pic:nvPicPr>
+                  <pic:blipFill>
+                    <a:blip r:embed="rId30">
+                      <a:extLst>
+                        <a:ext uri="{28A0092B-C50C-407E-A947-70E740481C1C}">
+                          <a14:useLocalDpi xmlns:a14="http://schemas.microsoft.com/office/drawing/2010/main" val="0"/>
+                        </a:ext>
+                      </a:extLst>
+                    </a:blip>
+                    <a:srcRect/>
+                    <a:stretch>
+                      <a:fillRect/>
+                    </a:stretch>
+                  </pic:blipFill>
+                  <pic:spPr bwMode="auto">
+                    <a:xfrm>
+                      <a:off x="0" y="0"/>
+                      <a:ext cx="5760720" cy="1135380"/>
+                    </a:xfrm>
+                    <a:prstGeom prst="rect">
+                      <a:avLst/>
+                    </a:prstGeom>
+                    <a:noFill/>
+                    <a:ln>
+                      <a:noFill/>
+                    </a:ln>
+                  </pic:spPr>
+                </pic:pic>
+              </a:graphicData>
+            </a:graphic>
+          </wp:inline>
+        </w:drawing>
+      </w:r>
+    </w:p>
+    <w:p>
+      <w:pPr>
+        <w:pStyle w:val="Akapitzlist"/>
+        <w:rPr>
+          <w:rFonts w:ascii="Calibri" w:hAnsi="Calibri" w:cs="Calibri"/>
+        </w:rPr>
+      </w:pPr>
+      <w:r>
+        <w:rPr>
+          <w:rFonts w:ascii="Calibri" w:hAnsi="Calibri" w:cs="Calibri"/>
+        </w:rPr>
+        <w:t>13.Skłądanie zamówień</w:t>
+      </w:r>
+    </w:p>
+    <w:p>
+      <w:pPr>
+        <w:pStyle w:val="Akapitzlist"/>
+        <w:rPr>
+          <w:rFonts w:ascii="Calibri" w:hAnsi="Calibri" w:cs="Calibri"/>
+        </w:rPr>
+      </w:pPr>
+      <w:r>
+        <w:rPr>
+          <w:rFonts w:ascii="Calibri" w:hAnsi="Calibri" w:cs="Calibri"/>
+          <w:noProof/>
+        </w:rPr>
+        <w:drawing>
+          <wp:inline distT="0" distB="0" distL="0" distR="0" wp14:anchorId="33161D5E" wp14:editId="7857D673">
+            <wp:extent cx="5753100" cy="1455420"/>
+            <wp:effectExtent l="0" t="0" r="0" b="0"/>
+            <wp:docPr id="1205258463" name="Obraz 13"/>
+            <wp:cNvGraphicFramePr>
+              <a:graphicFrameLocks xmlns:a="http://schemas.openxmlformats.org/drawingml/2006/main" noChangeAspect="1"/>
+            </wp:cNvGraphicFramePr>
+            <a:graphic xmlns:a="http://schemas.openxmlformats.org/drawingml/2006/main">
+              <a:graphicData uri="http://schemas.openxmlformats.org/drawingml/2006/picture">
+                <pic:pic xmlns:pic="http://schemas.openxmlformats.org/drawingml/2006/picture">
+                  <pic:nvPicPr>
+                    <pic:cNvPr id="0" name="Picture 13"/>
+                    <pic:cNvPicPr>
+                      <a:picLocks noChangeAspect="1" noChangeArrowheads="1"/>
+                    </pic:cNvPicPr>
+                  </pic:nvPicPr>
+                  <pic:blipFill>
+                    <a:blip r:embed="rId31">
+                      <a:extLst>
+                        <a:ext uri="{28A0092B-C50C-407E-A947-70E740481C1C}">
+                          <a14:useLocalDpi xmlns:a14="http://schemas.microsoft.com/office/drawing/2010/main" val="0"/>
+                        </a:ext>
+                      </a:extLst>
+                    </a:blip>
+                    <a:srcRect/>
+                    <a:stretch>
+                      <a:fillRect/>
+                    </a:stretch>
+                  </pic:blipFill>
+                  <pic:spPr bwMode="auto">
+                    <a:xfrm>
+                      <a:off x="0" y="0"/>
+                      <a:ext cx="5753100" cy="1455420"/>
+                    </a:xfrm>
+                    <a:prstGeom prst="rect">
+                      <a:avLst/>
+                    </a:prstGeom>
+                    <a:noFill/>
+                    <a:ln>
+                      <a:noFill/>
+                    </a:ln>
+                  </pic:spPr>
+                </pic:pic>
+              </a:graphicData>
+            </a:graphic>
+          </wp:inline>
+        </w:drawing>
+      </w:r>
+    </w:p>
+    <w:p>
+      <w:pPr>
+        <w:pStyle w:val="Akapitzlist"/>
+        <w:rPr>
+          <w:rFonts w:ascii="Calibri" w:hAnsi="Calibri" w:cs="Calibri"/>
+        </w:rPr>
+      </w:pPr>
+      <w:r>
+        <w:rPr>
+          <w:rFonts w:ascii="Calibri" w:hAnsi="Calibri" w:cs="Calibri"/>
+        </w:rPr>
+        <w:t>14. tworzenie kont pracowniczych</w:t>
+      </w:r>
+    </w:p>
+    <w:p>
+      <w:pPr>
+        <w:pStyle w:val="Akapitzlist"/>
+        <w:rPr>
+          <w:rFonts w:ascii="Calibri" w:hAnsi="Calibri" w:cs="Calibri"/>
+        </w:rPr>
+      </w:pPr>
+      <w:r>
+        <w:rPr>
+          <w:rFonts w:ascii="Calibri" w:hAnsi="Calibri" w:cs="Calibri"/>
+          <w:noProof/>
+        </w:rPr>
+        <w:drawing>
+          <wp:inline distT="0" distB="0" distL="0" distR="0" wp14:anchorId="34235EA9" wp14:editId="006E6B12">
+            <wp:extent cx="5753100" cy="1516380"/>
+            <wp:effectExtent l="0" t="0" r="0" b="7620"/>
+            <wp:docPr id="512688712" name="Obraz 14"/>
+            <wp:cNvGraphicFramePr>
+              <a:graphicFrameLocks xmlns:a="http://schemas.openxmlformats.org/drawingml/2006/main" noChangeAspect="1"/>
+            </wp:cNvGraphicFramePr>
+            <a:graphic xmlns:a="http://schemas.openxmlformats.org/drawingml/2006/main">
+              <a:graphicData uri="http://schemas.openxmlformats.org/drawingml/2006/picture">
+                <pic:pic xmlns:pic="http://schemas.openxmlformats.org/drawingml/2006/picture">
+                  <pic:nvPicPr>
+                    <pic:cNvPr id="0" name="Picture 14"/>
+                    <pic:cNvPicPr>
+                      <a:picLocks noChangeAspect="1" noChangeArrowheads="1"/>
+                    </pic:cNvPicPr>
+                  </pic:nvPicPr>
+                  <pic:blipFill>
+                    <a:blip r:embed="rId32" cstate="print">
+                      <a:extLst>
+                        <a:ext uri="{28A0092B-C50C-407E-A947-70E740481C1C}">
+                          <a14:useLocalDpi xmlns:a14="http://schemas.microsoft.com/office/drawing/2010/main" val="0"/>
+                        </a:ext>
+                      </a:extLst>
+                    </a:blip>
+                    <a:srcRect/>
+                    <a:stretch>
+                      <a:fillRect/>
+                    </a:stretch>
+                  </pic:blipFill>
+                  <pic:spPr bwMode="auto">
+                    <a:xfrm>
+                      <a:off x="0" y="0"/>
+                      <a:ext cx="5753100" cy="1516380"/>
+                    </a:xfrm>
+                    <a:prstGeom prst="rect">
+                      <a:avLst/>
+                    </a:prstGeom>
+                    <a:noFill/>
+                    <a:ln>
+                      <a:noFill/>
+                    </a:ln>
+                  </pic:spPr>
+                </pic:pic>
+              </a:graphicData>
+            </a:graphic>
+          </wp:inline>
+        </w:drawing>
+      </w:r>
+    </w:p>
+    <w:p>
+      <w:pPr>
+        <w:pStyle w:val="Akapitzlist"/>
+        <w:rPr>
+          <w:rFonts w:ascii="Calibri" w:hAnsi="Calibri" w:cs="Calibri"/>
+        </w:rPr>
+      </w:pPr>
+      <w:r>
+        <w:rPr>
+          <w:rFonts w:ascii="Calibri" w:hAnsi="Calibri" w:cs="Calibri"/>
+        </w:rPr>
+        <w:t>15.Usunięcia konta</w:t>
+      </w:r>
+    </w:p>
+    <w:p>
+      <w:pPr>
+        <w:pStyle w:val="Akapitzlist"/>
+        <w:rPr>
+          <w:rFonts w:ascii="Calibri" w:hAnsi="Calibri" w:cs="Calibri"/>
+        </w:rPr>
+      </w:pPr>
+      <w:r>
+        <w:rPr>
+          <w:rFonts w:ascii="Calibri" w:hAnsi="Calibri" w:cs="Calibri"/>
+          <w:noProof/>
+        </w:rPr>
+        <w:lastRenderedPageBreak/>
+        <w:drawing>
+          <wp:inline distT="0" distB="0" distL="0" distR="0" wp14:anchorId="21444A6C" wp14:editId="5CEF4055">
+            <wp:extent cx="5760720" cy="1470660"/>
+            <wp:effectExtent l="0" t="0" r="0" b="0"/>
+            <wp:docPr id="1103719058" name="Obraz 15"/>
+            <wp:cNvGraphicFramePr>
+              <a:graphicFrameLocks xmlns:a="http://schemas.openxmlformats.org/drawingml/2006/main" noChangeAspect="1"/>
+            </wp:cNvGraphicFramePr>
+            <a:graphic xmlns:a="http://schemas.openxmlformats.org/drawingml/2006/main">
+              <a:graphicData uri="http://schemas.openxmlformats.org/drawingml/2006/picture">
+                <pic:pic xmlns:pic="http://schemas.openxmlformats.org/drawingml/2006/picture">
+                  <pic:nvPicPr>
+                    <pic:cNvPr id="0" name="Picture 15"/>
+                    <pic:cNvPicPr>
+                      <a:picLocks noChangeAspect="1" noChangeArrowheads="1"/>
+                    </pic:cNvPicPr>
+                  </pic:nvPicPr>
+                  <pic:blipFill>
+                    <a:blip r:embed="rId33">
+                      <a:extLst>
+                        <a:ext uri="{28A0092B-C50C-407E-A947-70E740481C1C}">
+                          <a14:useLocalDpi xmlns:a14="http://schemas.microsoft.com/office/drawing/2010/main" val="0"/>
+                        </a:ext>
+                      </a:extLst>
+                    </a:blip>
+                    <a:srcRect/>
+                    <a:stretch>
+                      <a:fillRect/>
+                    </a:stretch>
+                  </pic:blipFill>
+                  <pic:spPr bwMode="auto">
+                    <a:xfrm>
+                      <a:off x="0" y="0"/>
+                      <a:ext cx="5760720" cy="1470660"/>
+                    </a:xfrm>
+                    <a:prstGeom prst="rect">
+                      <a:avLst/>
+                    </a:prstGeom>
+                    <a:noFill/>
+                    <a:ln>
+                      <a:noFill/>
+                    </a:ln>
+                  </pic:spPr>
+                </pic:pic>
+              </a:graphicData>
+            </a:graphic>
+          </wp:inline>
+        </w:drawing>
+      </w:r>
+    </w:p>
+    <w:p>
+      <w:pPr>
+        <w:pStyle w:val="Akapitzlist"/>
+        <w:rPr>
+          <w:rFonts w:ascii="Calibri" w:hAnsi="Calibri" w:cs="Calibri"/>
+        </w:rPr>
+      </w:pPr>
+      <w:r>
+        <w:rPr>
+          <w:rFonts w:ascii="Calibri" w:hAnsi="Calibri" w:cs="Calibri"/>
+        </w:rPr>
+        <w:t>16. Usunięcie kont pracowników</w:t>
+      </w:r>
+    </w:p>
+    <w:p>
+      <w:pPr>
+        <w:pStyle w:val="Akapitzlist"/>
+        <w:rPr>
+          <w:rFonts w:ascii="Calibri" w:hAnsi="Calibri" w:cs="Calibri"/>
+        </w:rPr>
+      </w:pPr>
+    </w:p>
+    <w:p>
+      <w:pPr>
+        <w:pStyle w:val="Akapitzlist"/>
+        <w:rPr>
+          <w:rFonts w:ascii="Calibri" w:hAnsi="Calibri" w:cs="Calibri"/>
+        </w:rPr>
+      </w:pPr>
+      <w:r>
+        <w:rPr>
+          <w:rFonts w:ascii="Calibri" w:hAnsi="Calibri" w:cs="Calibri"/>
+          <w:noProof/>
+        </w:rPr>
+        <w:drawing>
+          <wp:inline distT="0" distB="0" distL="0" distR="0" wp14:anchorId="112F1E1F" wp14:editId="249EE19B">
+            <wp:extent cx="5753100" cy="1097280"/>
+            <wp:effectExtent l="0" t="0" r="0" b="7620"/>
+            <wp:docPr id="1991563244" name="Obraz 16"/>
+            <wp:cNvGraphicFramePr>
+              <a:graphicFrameLocks xmlns:a="http://schemas.openxmlformats.org/drawingml/2006/main" noChangeAspect="1"/>
+            </wp:cNvGraphicFramePr>
+            <a:graphic xmlns:a="http://schemas.openxmlformats.org/drawingml/2006/main">
+              <a:graphicData uri="http://schemas.openxmlformats.org/drawingml/2006/picture">
+                <pic:pic xmlns:pic="http://schemas.openxmlformats.org/drawingml/2006/picture">
+                  <pic:nvPicPr>
+                    <pic:cNvPr id="0" name="Picture 16"/>
+                    <pic:cNvPicPr>
+                      <a:picLocks noChangeAspect="1" noChangeArrowheads="1"/>
+                    </pic:cNvPicPr>
+                  </pic:nvPicPr>
+                  <pic:blipFill>
+                    <a:blip r:embed="rId34">
+                      <a:extLst>
+                        <a:ext uri="{28A0092B-C50C-407E-A947-70E740481C1C}">
+                          <a14:useLocalDpi xmlns:a14="http://schemas.microsoft.com/office/drawing/2010/main" val="0"/>
+                        </a:ext>
+                      </a:extLst>
+                    </a:blip>
+                    <a:srcRect/>
+                    <a:stretch>
+                      <a:fillRect/>
+                    </a:stretch>
+                  </pic:blipFill>
+                  <pic:spPr bwMode="auto">
+                    <a:xfrm>
+                      <a:off x="0" y="0"/>
+                      <a:ext cx="5753100" cy="1097280"/>
+                    </a:xfrm>
+                    <a:prstGeom prst="rect">
+                      <a:avLst/>
+                    </a:prstGeom>
+                    <a:noFill/>
+                    <a:ln>
+                      <a:noFill/>
+                    </a:ln>
+                  </pic:spPr>
+                </pic:pic>
+              </a:graphicData>
+            </a:graphic>
+          </wp:inline>
+        </w:drawing>
+      </w:r>
+    </w:p>
+    <w:p>
+      <w:pPr>
+        <w:pStyle w:val="Akapitzlist"/>
+        <w:rPr>
+          <w:rFonts w:ascii="Calibri" w:hAnsi="Calibri" w:cs="Calibri"/>
+        </w:rPr>
+      </w:pPr>
+      <w:r>
+        <w:rPr>
+          <w:rFonts w:ascii="Calibri" w:hAnsi="Calibri" w:cs="Calibri"/>
+        </w:rPr>
+        <w:t>17. Zarządzaniem stanu magazynu</w:t>
+      </w:r>
+    </w:p>
+    <w:p>
+      <w:pPr>
+        <w:pStyle w:val="Akapitzlist"/>
+        <w:rPr>
+          <w:rFonts w:ascii="Calibri" w:hAnsi="Calibri" w:cs="Calibri"/>
+        </w:rPr>
+      </w:pPr>
+      <w:r>
+        <w:rPr>
+          <w:rFonts w:ascii="Calibri" w:hAnsi="Calibri" w:cs="Calibri"/>
+          <w:noProof/>
+        </w:rPr>
+        <w:drawing>
+          <wp:inline distT="0" distB="0" distL="0" distR="0" wp14:anchorId="7679F56E" wp14:editId="55F6F68A">
+            <wp:extent cx="5753100" cy="2674620"/>
+            <wp:effectExtent l="0" t="0" r="0" b="0"/>
+            <wp:docPr id="419603497" name="Obraz 17"/>
+            <wp:cNvGraphicFramePr>
+              <a:graphicFrameLocks xmlns:a="http://schemas.openxmlformats.org/drawingml/2006/main" noChangeAspect="1"/>
+            </wp:cNvGraphicFramePr>
+            <a:graphic xmlns:a="http://schemas.openxmlformats.org/drawingml/2006/main">
+              <a:graphicData uri="http://schemas.openxmlformats.org/drawingml/2006/picture">
+                <pic:pic xmlns:pic="http://schemas.openxmlformats.org/drawingml/2006/picture">
+                  <pic:nvPicPr>
+                    <pic:cNvPr id="0" name="Picture 17"/>
+                    <pic:cNvPicPr>
+                      <a:picLocks noChangeAspect="1" noChangeArrowheads="1"/>
+                    </pic:cNvPicPr>
+                  </pic:nvPicPr>
+                  <pic:blipFill>
+                    <a:blip r:embed="rId35">
+                      <a:extLst>
+                        <a:ext uri="{28A0092B-C50C-407E-A947-70E740481C1C}">
+                          <a14:useLocalDpi xmlns:a14="http://schemas.microsoft.com/office/drawing/2010/main" val="0"/>
+                        </a:ext>
+                      </a:extLst>
+                    </a:blip>
+                    <a:srcRect/>
+                    <a:stretch>
+                      <a:fillRect/>
+                    </a:stretch>
+                  </pic:blipFill>
+                  <pic:spPr bwMode="auto">
+                    <a:xfrm>
+                      <a:off x="0" y="0"/>
+                      <a:ext cx="5753100" cy="2674620"/>
+                    </a:xfrm>
+                    <a:prstGeom prst="rect">
+                      <a:avLst/>
+                    </a:prstGeom>
+                    <a:noFill/>
+                    <a:ln>
+                      <a:noFill/>
+                    </a:ln>
+                  </pic:spPr>
+                </pic:pic>
+              </a:graphicData>
+            </a:graphic>
+          </wp:inline>
+        </w:drawing>
+      </w:r>
+    </w:p>
+    <w:p>
+      <w:pPr>
+        <w:pStyle w:val="Akapitzlist"/>
+        <w:rPr>
+          <w:rFonts w:ascii="Calibri" w:hAnsi="Calibri" w:cs="Calibri"/>
+        </w:rPr>
+      </w:pPr>
+      <w:r>
+        <w:rPr>
+          <w:rFonts w:ascii="Calibri" w:hAnsi="Calibri" w:cs="Calibri"/>
+        </w:rPr>
+        <w:t>18.Zarządzanie produktami</w:t>
+      </w:r>
+    </w:p>
+    <w:p>
+      <w:pPr>
+        <w:pStyle w:val="Akapitzlist"/>
+        <w:rPr>
+          <w:rFonts w:ascii="Calibri" w:hAnsi="Calibri" w:cs="Calibri"/>
+        </w:rPr>
+      </w:pPr>
+      <w:r>
+        <w:rPr>
+          <w:rFonts w:ascii="Calibri" w:hAnsi="Calibri" w:cs="Calibri"/>
+          <w:noProof/>
+        </w:rPr>
+        <w:lastRenderedPageBreak/>
+        <w:drawing>
+          <wp:inline distT="0" distB="0" distL="0" distR="0" wp14:anchorId="4C4AAF95" wp14:editId="1F32F1AE">
+            <wp:extent cx="5760720" cy="3261360"/>
+            <wp:effectExtent l="0" t="0" r="0" b="0"/>
+            <wp:docPr id="1766599611" name="Obraz 18"/>
+            <wp:cNvGraphicFramePr>
+              <a:graphicFrameLocks xmlns:a="http://schemas.openxmlformats.org/drawingml/2006/main" noChangeAspect="1"/>
+            </wp:cNvGraphicFramePr>
+            <a:graphic xmlns:a="http://schemas.openxmlformats.org/drawingml/2006/main">
+              <a:graphicData uri="http://schemas.openxmlformats.org/drawingml/2006/picture">
+                <pic:pic xmlns:pic="http://schemas.openxmlformats.org/drawingml/2006/picture">
+                  <pic:nvPicPr>
+                    <pic:cNvPr id="0" name="Picture 18"/>
+                    <pic:cNvPicPr>
+                      <a:picLocks noChangeAspect="1" noChangeArrowheads="1"/>
+                    </pic:cNvPicPr>
+                  </pic:nvPicPr>
+                  <pic:blipFill>
+                    <a:blip r:embed="rId36" cstate="print">
+                      <a:extLst>
+                        <a:ext uri="{28A0092B-C50C-407E-A947-70E740481C1C}">
+                          <a14:useLocalDpi xmlns:a14="http://schemas.microsoft.com/office/drawing/2010/main" val="0"/>
+                        </a:ext>
+                      </a:extLst>
+                    </a:blip>
+                    <a:srcRect/>
+                    <a:stretch>
+                      <a:fillRect/>
+                    </a:stretch>
+                  </pic:blipFill>
+                  <pic:spPr bwMode="auto">
+                    <a:xfrm>
+                      <a:off x="0" y="0"/>
+                      <a:ext cx="5760720" cy="3261360"/>
+                    </a:xfrm>
+                    <a:prstGeom prst="rect">
+                      <a:avLst/>
+                    </a:prstGeom>
+                    <a:noFill/>
+                    <a:ln>
+                      <a:noFill/>
+                    </a:ln>
+                  </pic:spPr>
+                </pic:pic>
+              </a:graphicData>
+            </a:graphic>
+          </wp:inline>
+        </w:drawing>
+      </w:r>
+    </w:p>
+    <w:p>
+      <w:pPr>
+        <w:pStyle w:val="Akapitzlist"/>
+        <w:rPr>
+          <w:rFonts w:ascii="Calibri" w:hAnsi="Calibri" w:cs="Calibri"/>
+        </w:rPr>
+      </w:pPr>
+      <w:r>
+        <w:rPr>
+          <w:rFonts w:ascii="Calibri" w:hAnsi="Calibri" w:cs="Calibri"/>
+        </w:rPr>
+        <w:t>19. Zarządzanie uprawnieniami pracowników</w:t>
+      </w:r>
+    </w:p>
+    <w:p>
+      <w:pPr>
+        <w:pStyle w:val="Akapitzlist"/>
+        <w:rPr>
+          <w:rFonts w:ascii="Calibri" w:hAnsi="Calibri" w:cs="Calibri"/>
+        </w:rPr>
+      </w:pPr>
+      <w:r>
+        <w:rPr>
+          <w:rFonts w:ascii="Calibri" w:hAnsi="Calibri" w:cs="Calibri"/>
+          <w:noProof/>
+        </w:rPr>
+        <w:drawing>
+          <wp:inline distT="0" distB="0" distL="0" distR="0" wp14:anchorId="082FA60D" wp14:editId="670EC181">
+            <wp:extent cx="5722620" cy="2606040"/>
+            <wp:effectExtent l="0" t="0" r="0" b="3810"/>
+            <wp:docPr id="231055539" name="Obraz 19"/>
+            <wp:cNvGraphicFramePr>
+              <a:graphicFrameLocks xmlns:a="http://schemas.openxmlformats.org/drawingml/2006/main" noChangeAspect="1"/>
+            </wp:cNvGraphicFramePr>
+            <a:graphic xmlns:a="http://schemas.openxmlformats.org/drawingml/2006/main">
+              <a:graphicData uri="http://schemas.openxmlformats.org/drawingml/2006/picture">
+                <pic:pic xmlns:pic="http://schemas.openxmlformats.org/drawingml/2006/picture">
+                  <pic:nvPicPr>
+                    <pic:cNvPr id="0" name="Picture 19"/>
+                    <pic:cNvPicPr>
+                      <a:picLocks noChangeAspect="1" noChangeArrowheads="1"/>
+                    </pic:cNvPicPr>
+                  </pic:nvPicPr>
+                  <pic:blipFill>
+                    <a:blip r:embed="rId37">
+                      <a:extLst>
+                        <a:ext uri="{28A0092B-C50C-407E-A947-70E740481C1C}">
+                          <a14:useLocalDpi xmlns:a14="http://schemas.microsoft.com/office/drawing/2010/main" val="0"/>
+                        </a:ext>
+                      </a:extLst>
+                    </a:blip>
+                    <a:srcRect/>
+                    <a:stretch>
+                      <a:fillRect/>
+                    </a:stretch>
+                  </pic:blipFill>
+                  <pic:spPr bwMode="auto">
+                    <a:xfrm>
+                      <a:off x="0" y="0"/>
+                      <a:ext cx="5722620" cy="2606040"/>
+                    </a:xfrm>
+                    <a:prstGeom prst="rect">
+                      <a:avLst/>
+                    </a:prstGeom>
+                    <a:noFill/>
+                    <a:ln>
+                      <a:noFill/>
+                    </a:ln>
+                  </pic:spPr>
+                </pic:pic>
+              </a:graphicData>
+            </a:graphic>
+          </wp:inline>
+        </w:drawing>
+      </w:r>
+    </w:p>
+    <w:p>
+      <w:pPr>
+        <w:pStyle w:val="Akapitzlist"/>
+        <w:rPr>
+          <w:rFonts w:ascii="Calibri" w:hAnsi="Calibri" w:cs="Calibri"/>
+        </w:rPr>
+      </w:pPr>
+      <w:r>
+        <w:rPr>
+          <w:rFonts w:ascii="Calibri" w:hAnsi="Calibri" w:cs="Calibri"/>
+        </w:rPr>
+        <w:t>20.Zarządzanie zamówieniami</w:t>
+      </w:r>
+    </w:p>
+    <w:p>
+      <w:pPr>
+        <w:pStyle w:val="Akapitzlist"/>
+        <w:rPr>
+          <w:rFonts w:ascii="Calibri" w:hAnsi="Calibri" w:cs="Calibri"/>
+        </w:rPr>
+      </w:pPr>
+      <w:r>
+        <w:rPr>
+          <w:rFonts w:ascii="Calibri" w:hAnsi="Calibri" w:cs="Calibri"/>
+          <w:noProof/>
+        </w:rPr>
+        <w:lastRenderedPageBreak/>
+        <w:drawing>
+          <wp:inline distT="0" distB="0" distL="0" distR="0" wp14:anchorId="62F6B0EB" wp14:editId="76680736">
+            <wp:extent cx="5753100" cy="3947160"/>
+            <wp:effectExtent l="0" t="0" r="0" b="0"/>
+            <wp:docPr id="349428602" name="Obraz 20"/>
+            <wp:cNvGraphicFramePr>
+              <a:graphicFrameLocks xmlns:a="http://schemas.openxmlformats.org/drawingml/2006/main" noChangeAspect="1"/>
+            </wp:cNvGraphicFramePr>
+            <a:graphic xmlns:a="http://schemas.openxmlformats.org/drawingml/2006/main">
+              <a:graphicData uri="http://schemas.openxmlformats.org/drawingml/2006/picture">
+                <pic:pic xmlns:pic="http://schemas.openxmlformats.org/drawingml/2006/picture">
+                  <pic:nvPicPr>
+                    <pic:cNvPr id="0" name="Picture 20"/>
+                    <pic:cNvPicPr>
+                      <a:picLocks noChangeAspect="1" noChangeArrowheads="1"/>
+                    </pic:cNvPicPr>
+                  </pic:nvPicPr>
+                  <pic:blipFill>
+                    <a:blip r:embed="rId38">
+                      <a:extLst>
+                        <a:ext uri="{28A0092B-C50C-407E-A947-70E740481C1C}">
+                          <a14:useLocalDpi xmlns:a14="http://schemas.microsoft.com/office/drawing/2010/main" val="0"/>
+                        </a:ext>
+                      </a:extLst>
+                    </a:blip>
+                    <a:srcRect/>
+                    <a:stretch>
+                      <a:fillRect/>
+                    </a:stretch>
+                  </pic:blipFill>
+                  <pic:spPr bwMode="auto">
+                    <a:xfrm>
+                      <a:off x="0" y="0"/>
+                      <a:ext cx="5753100" cy="3947160"/>
+                    </a:xfrm>
+                    <a:prstGeom prst="rect">
+                      <a:avLst/>
+                    </a:prstGeom>
+                    <a:noFill/>
+                    <a:ln>
+                      <a:noFill/>
+                    </a:ln>
+                  </pic:spPr>
+                </pic:pic>
+              </a:graphicData>
+            </a:graphic>
+          </wp:inline>
+        </w:drawing>
+      </w:r>
+    </w:p>
+    <w:p>
+      <w:pPr>
+        <w:pStyle w:val="Akapitzlist"/>
+        <w:rPr>
+          <w:rFonts w:ascii="Calibri" w:hAnsi="Calibri" w:cs="Calibri"/>
+        </w:rPr>
+      </w:pPr>
+      <w:r>
+        <w:rPr>
+          <w:rFonts w:ascii="Calibri" w:hAnsi="Calibri" w:cs="Calibri"/>
+        </w:rPr>
+        <w:t>21 Zmiana ceny produktu</w:t>
+      </w:r>
+    </w:p>
+    <w:p>
+      <w:pPr>
+        <w:pStyle w:val="Akapitzlist"/>
+        <w:rPr>
+          <w:rFonts w:ascii="Calibri" w:hAnsi="Calibri" w:cs="Calibri"/>
+        </w:rPr>
+      </w:pPr>
+      <w:r>
+        <w:rPr>
+          <w:rFonts w:ascii="Calibri" w:hAnsi="Calibri" w:cs="Calibri"/>
+          <w:noProof/>
+        </w:rPr>
+        <w:drawing>
+          <wp:inline distT="0" distB="0" distL="0" distR="0" wp14:anchorId="095264CA" wp14:editId="4ACD15C6">
+            <wp:extent cx="5775960" cy="1988820"/>
+            <wp:effectExtent l="0" t="0" r="0" b="0"/>
+            <wp:docPr id="1100933675" name="Obraz 21"/>
+            <wp:cNvGraphicFramePr>
+              <a:graphicFrameLocks xmlns:a="http://schemas.openxmlformats.org/drawingml/2006/main" noChangeAspect="1"/>
+            </wp:cNvGraphicFramePr>
+            <a:graphic xmlns:a="http://schemas.openxmlformats.org/drawingml/2006/main">
+              <a:graphicData uri="http://schemas.openxmlformats.org/drawingml/2006/picture">
+                <pic:pic xmlns:pic="http://schemas.openxmlformats.org/drawingml/2006/picture">
+                  <pic:nvPicPr>
+                    <pic:cNvPr id="0" name="Picture 21"/>
+                    <pic:cNvPicPr>
+                      <a:picLocks noChangeAspect="1" noChangeArrowheads="1"/>
+                    </pic:cNvPicPr>
+                  </pic:nvPicPr>
+                  <pic:blipFill>
+                    <a:blip r:embed="rId39">
+                      <a:extLst>
+                        <a:ext uri="{28A0092B-C50C-407E-A947-70E740481C1C}">
+                          <a14:useLocalDpi xmlns:a14="http://schemas.microsoft.com/office/drawing/2010/main" val="0"/>
+                        </a:ext>
+                      </a:extLst>
+                    </a:blip>
+                    <a:srcRect/>
+                    <a:stretch>
+                      <a:fillRect/>
+                    </a:stretch>
+                  </pic:blipFill>
+                  <pic:spPr bwMode="auto">
+                    <a:xfrm>
+                      <a:off x="0" y="0"/>
+                      <a:ext cx="5775960" cy="1988820"/>
+                    </a:xfrm>
+                    <a:prstGeom prst="rect">
+                      <a:avLst/>
+                    </a:prstGeom>
+                    <a:noFill/>
+                    <a:ln>
+                      <a:noFill/>
+                    </a:ln>
+                  </pic:spPr>
+                </pic:pic>
+              </a:graphicData>
+            </a:graphic>
+          </wp:inline>
+        </w:drawing>
+      </w:r>
+    </w:p>
+    <w:p>
+      <w:pPr>
+        <w:pStyle w:val="Akapitzlist"/>
+        <w:rPr>
+          <w:rFonts w:ascii="Calibri" w:hAnsi="Calibri" w:cs="Calibri"/>
+        </w:rPr>
+      </w:pPr>
+      <w:r>
+        <w:rPr>
+          <w:rFonts w:ascii="Calibri" w:hAnsi="Calibri" w:cs="Calibri"/>
+        </w:rPr>
+        <w:t>22. Zmiana kategorii produktu</w:t>
+      </w:r>
+    </w:p>
+    <w:p>
+      <w:pPr>
+        <w:pStyle w:val="Akapitzlist"/>
+        <w:rPr>
+          <w:rFonts w:ascii="Calibri" w:hAnsi="Calibri" w:cs="Calibri"/>
+        </w:rPr>
+      </w:pPr>
+      <w:r>
+        <w:rPr>
+          <w:rFonts w:ascii="Calibri" w:hAnsi="Calibri" w:cs="Calibri"/>
+          <w:noProof/>
+        </w:rPr>
+        <w:lastRenderedPageBreak/>
+        <w:drawing>
+          <wp:inline distT="0" distB="0" distL="0" distR="0" wp14:anchorId="58FC15E7" wp14:editId="47F7AF95">
+            <wp:extent cx="5753100" cy="2773680"/>
+            <wp:effectExtent l="0" t="0" r="0" b="7620"/>
+            <wp:docPr id="466853607" name="Obraz 22"/>
+            <wp:cNvGraphicFramePr>
+              <a:graphicFrameLocks xmlns:a="http://schemas.openxmlformats.org/drawingml/2006/main" noChangeAspect="1"/>
+            </wp:cNvGraphicFramePr>
+            <a:graphic xmlns:a="http://schemas.openxmlformats.org/drawingml/2006/main">
+              <a:graphicData uri="http://schemas.openxmlformats.org/drawingml/2006/picture">
+                <pic:pic xmlns:pic="http://schemas.openxmlformats.org/drawingml/2006/picture">
+                  <pic:nvPicPr>
+                    <pic:cNvPr id="0" name="Picture 22"/>
+                    <pic:cNvPicPr>
+                      <a:picLocks noChangeAspect="1" noChangeArrowheads="1"/>
+                    </pic:cNvPicPr>
+                  </pic:nvPicPr>
+                  <pic:blipFill>
+                    <a:blip r:embed="rId40">
+                      <a:extLst>
+                        <a:ext uri="{28A0092B-C50C-407E-A947-70E740481C1C}">
+                          <a14:useLocalDpi xmlns:a14="http://schemas.microsoft.com/office/drawing/2010/main" val="0"/>
+                        </a:ext>
+                      </a:extLst>
+                    </a:blip>
+                    <a:srcRect/>
+                    <a:stretch>
+                      <a:fillRect/>
+                    </a:stretch>
+                  </pic:blipFill>
+                  <pic:spPr bwMode="auto">
+                    <a:xfrm>
+                      <a:off x="0" y="0"/>
+                      <a:ext cx="5753100" cy="2773680"/>
+                    </a:xfrm>
+                    <a:prstGeom prst="rect">
+                      <a:avLst/>
+                    </a:prstGeom>
+                    <a:noFill/>
+                    <a:ln>
+                      <a:noFill/>
+                    </a:ln>
+                  </pic:spPr>
+                </pic:pic>
+              </a:graphicData>
+            </a:graphic>
+          </wp:inline>
+        </w:drawing>
+      </w:r>
+    </w:p>
     <w:sectPr>
       <w:pgSz w:w="11906" w:h="16838"/>
       <w:pgMar w:top="1417" w:right="1417" w:bottom="1417" w:left="1417" w:header="708" w:footer="708" w:gutter="0"/>
@@ -1929,6 +3570,95 @@
     </w:lvl>
   </w:abstractNum>
   <w:abstractNum w:abstractNumId="5" w15:restartNumberingAfterBreak="0">
+    <w:nsid w:val="4BDB5351"/>
+    <w:multiLevelType w:val="hybridMultilevel"/>
+    <w:tmpl w:val="2CC26B0E"/>
+    <w:lvl w:ilvl="0" w:tplc="0415000F">
+      <w:start w:val="1"/>
+      <w:numFmt w:val="decimal"/>
+      <w:lvlText w:val="%1."/>
+      <w:lvlJc w:val="left"/>
+      <w:pPr>
+        <w:ind w:left="720" w:hanging="360"/>
+      </w:pPr>
+      <w:rPr>
+        <w:rFonts w:hint="default"/>
+      </w:rPr>
+    </w:lvl>
+    <w:lvl w:ilvl="1" w:tplc="04150019" w:tentative="1">
+      <w:start w:val="1"/>
+      <w:numFmt w:val="lowerLetter"/>
+      <w:lvlText w:val="%2."/>
+      <w:lvlJc w:val="left"/>
+      <w:pPr>
+        <w:ind w:left="1440" w:hanging="360"/>
+      </w:pPr>
+    </w:lvl>
+    <w:lvl w:ilvl="2" w:tplc="0415001B" w:tentative="1">
+      <w:start w:val="1"/>
+      <w:numFmt w:val="lowerRoman"/>
+      <w:lvlText w:val="%3."/>
+      <w:lvlJc w:val="right"/>
+      <w:pPr>
+        <w:ind w:left="2160" w:hanging="180"/>
+      </w:pPr>
+    </w:lvl>
+    <w:lvl w:ilvl="3" w:tplc="0415000F" w:tentative="1">
+      <w:start w:val="1"/>
+      <w:numFmt w:val="decimal"/>
+      <w:lvlText w:val="%4."/>
+      <w:lvlJc w:val="left"/>
+      <w:pPr>
+        <w:ind w:left="2880" w:hanging="360"/>
+      </w:pPr>
+    </w:lvl>
+    <w:lvl w:ilvl="4" w:tplc="04150019" w:tentative="1">
+      <w:start w:val="1"/>
+      <w:numFmt w:val="lowerLetter"/>
+      <w:lvlText w:val="%5."/>
+      <w:lvlJc w:val="left"/>
+      <w:pPr>
+        <w:ind w:left="3600" w:hanging="360"/>
+      </w:pPr>
+    </w:lvl>
+    <w:lvl w:ilvl="5" w:tplc="0415001B" w:tentative="1">
+      <w:start w:val="1"/>
+      <w:numFmt w:val="lowerRoman"/>
+      <w:lvlText w:val="%6."/>
+      <w:lvlJc w:val="right"/>
+      <w:pPr>
+        <w:ind w:left="4320" w:hanging="180"/>
+      </w:pPr>
+    </w:lvl>
+    <w:lvl w:ilvl="6" w:tplc="0415000F" w:tentative="1">
+      <w:start w:val="1"/>
+      <w:numFmt w:val="decimal"/>
+      <w:lvlText w:val="%7."/>
+      <w:lvlJc w:val="left"/>
+      <w:pPr>
+        <w:ind w:left="5040" w:hanging="360"/>
+      </w:pPr>
+    </w:lvl>
+    <w:lvl w:ilvl="7" w:tplc="04150019" w:tentative="1">
+      <w:start w:val="1"/>
+      <w:numFmt w:val="lowerLetter"/>
+      <w:lvlText w:val="%8."/>
+      <w:lvlJc w:val="left"/>
+      <w:pPr>
+        <w:ind w:left="5760" w:hanging="360"/>
+      </w:pPr>
+    </w:lvl>
+    <w:lvl w:ilvl="8" w:tplc="0415001B" w:tentative="1">
+      <w:start w:val="1"/>
+      <w:numFmt w:val="lowerRoman"/>
+      <w:lvlText w:val="%9."/>
+      <w:lvlJc w:val="right"/>
+      <w:pPr>
+        <w:ind w:left="6480" w:hanging="180"/>
+      </w:pPr>
+    </w:lvl>
+  </w:abstractNum>
+  <w:abstractNum w:abstractNumId="6" w15:restartNumberingAfterBreak="0">
     <w:nsid w:val="7DA61A30"/>
     <w:multiLevelType w:val="multilevel"/>
     <w:tmpl w:val="C202490A"/>
@@ -2093,6 +3823,9 @@
     <w:abstractNumId w:val="2"/>
   </w:num>
   <w:num w:numId="6" w16cid:durableId="1138650423">
+    <w:abstractNumId w:val="6"/>
+  </w:num>
+  <w:num w:numId="7" w16cid:durableId="2070885739">
     <w:abstractNumId w:val="5"/>
   </w:num>
 </w:numbering>
@@ -2702,6 +4435,7 @@
   <w:style w:type="character" w:default="1" w:styleId="Domylnaczcionkaakapitu">
     <w:name w:val="Default Paragraph Font"/>
     <w:uiPriority w:val="1"/>
+    <w:semiHidden/>
     <w:unhideWhenUsed/>
   </w:style>
   <w:style w:type="table" w:default="1" w:styleId="Standardowy">
